--- a/book_summaries/READ_ME.docx
+++ b/book_summaries/READ_ME.docx
@@ -4,7 +4,13 @@
   <w:body>
     <w:p>
       <w:r>
-        <w:t>These summaries are moving feast (I will be working on them).</w:t>
+        <w:t xml:space="preserve">These summaries are </w:t>
+      </w:r>
+      <w:r>
+        <w:t xml:space="preserve">a </w:t>
+      </w:r>
+      <w:r>
+        <w:t>moving feast (I will be working on them).</w:t>
       </w:r>
     </w:p>
     <w:p/>
